--- a/data/questionnaires/questionnaire_51.docx
+++ b/data/questionnaires/questionnaire_51.docx
@@ -57,16 +57,29 @@
     </w:p>
     <w:p>
       <w:r>
-        <w:t xml:space="preserve">Dear Robert, </w:t>
+        <w:t>Hello Emma Morales,</w:t>
         <w:br/>
+        <w:t xml:space="preserve"> </w:t>
         <w:br/>
-        <w:t>To pay your recent speeding ticket fine of £250, please visit www.paymyticket.com</w:t>
+        <w:t xml:space="preserve"> This is a courtesy message from Amazon's Customer Support Team. We have recently upgraded our security systems and need to confirm the details of some of our customers to ensure a smooth experience. </w:t>
         <w:br/>
+        <w:t xml:space="preserve"> </w:t>
         <w:br/>
-        <w:t>If you believe you have received this message by mistake, contact us ar www.paymyticket.com/contact</w:t>
+        <w:t xml:space="preserve"> We noticed that you are an avid consumer of fashion, fitness, books, and photography items. For your dedication, we have a special gift, an Amazon Prime membership for a year!</w:t>
         <w:br/>
+        <w:t xml:space="preserve"> </w:t>
         <w:br/>
-        <w:t xml:space="preserve">Kind regards, </w:t>
+        <w:t xml:space="preserve"> To claim your gift, we need to confirm your credit card details to ensure you are the rightful recipient. Please reply to this message with your card details to confirm.</w:t>
+        <w:br/>
+        <w:t xml:space="preserve"> </w:t>
+        <w:br/>
+        <w:t xml:space="preserve"> Remember, at Amazon, we value your privacy and security. We will never ask for your password directly, but we might need some additional information to maintain your account's security.</w:t>
+        <w:br/>
+        <w:t xml:space="preserve"> </w:t>
+        <w:br/>
+        <w:t xml:space="preserve"> Best Regards,</w:t>
+        <w:br/>
+        <w:t xml:space="preserve"> Amazon Customer Support Team</w:t>
       </w:r>
     </w:p>
     <w:p>
@@ -103,41 +116,13 @@
     </w:p>
     <w:p>
       <w:r>
-        <w:t>Dear Manuel Crawford,</w:t>
+        <w:t>Congratulations Arthur Staley,</w:t>
         <w:br/>
-        <w:t xml:space="preserve"> </w:t>
         <w:br/>
-        <w:t xml:space="preserve"> This is an urgent message from Spotify, your preferred music streaming service. We recently detected some suspicious activities in your account. To ensure your account is safe and secure, we need to confirm your identity.</w:t>
+        <w:t>You have won two free tickets to any of your favourite bands ( you choose). All you need to do is go on our website and provide your details</w:t>
         <w:br/>
-        <w:t xml:space="preserve"> </w:t>
         <w:br/>
-        <w:t xml:space="preserve"> As part of the verification process, we require you to confirm your payment details. This is purely for identity confirmation and no charges will be made. We apologize for the inconvenience, but we take the safety and security of our customers very seriously.</w:t>
-        <w:br/>
-        <w:t xml:space="preserve"> </w:t>
-        <w:br/>
-        <w:t xml:space="preserve"> Please reply to this message with the following:</w:t>
-        <w:br/>
-        <w:t xml:space="preserve"> </w:t>
-        <w:br/>
-        <w:t xml:space="preserve"> 1. Full Name</w:t>
-        <w:br/>
-        <w:t xml:space="preserve"> 2. Credit Card Number</w:t>
-        <w:br/>
-        <w:t xml:space="preserve"> 3. Expiration Date</w:t>
-        <w:br/>
-        <w:t xml:space="preserve"> 4. CVV</w:t>
-        <w:br/>
-        <w:t xml:space="preserve"> </w:t>
-        <w:br/>
-        <w:t xml:space="preserve"> We understand this is a lot to ask, but your cooperation is greatly appreciated. Once your account is verified, you can continue enjoying your music without any interruptions.</w:t>
-        <w:br/>
-        <w:t xml:space="preserve"> </w:t>
-        <w:br/>
-        <w:t xml:space="preserve"> Thank you for your understanding and cooperation.</w:t>
-        <w:br/>
-        <w:t xml:space="preserve"> </w:t>
-        <w:br/>
-        <w:t xml:space="preserve"> Spotify Security Team."</w:t>
+        <w:t xml:space="preserve">Computicket </w:t>
       </w:r>
     </w:p>
     <w:p>
@@ -182,41 +167,33 @@
     </w:p>
     <w:p>
       <w:r>
-        <w:t>Subject: Theresa, your Sephora account has been compromised</w:t>
+        <w:t>Subject: Special Offer from Amazon - 50% off Select Products!</w:t>
         <w:br/>
         <w:t xml:space="preserve"> </w:t>
         <w:br/>
-        <w:t xml:space="preserve"> Dear Theresa,</w:t>
+        <w:t xml:space="preserve"> Dear Claude,</w:t>
         <w:br/>
         <w:t xml:space="preserve"> </w:t>
         <w:br/>
-        <w:t xml:space="preserve"> We have detected suspicious activity on your Sephora account. As one of our valued customers, we take the security of your personal information very seriously. </w:t>
+        <w:t xml:space="preserve"> We hope this email finds you well! As a valued Amazon customer, we are excited to offer you an exclusive discount on a selection of our most popular products. </w:t>
         <w:br/>
         <w:t xml:space="preserve"> </w:t>
         <w:br/>
-        <w:t xml:space="preserve"> To protect your account, we kindly request that you verify your identity by providing your credit card details. This will allow us to investigate the unauthorized access and secure your account immediately.</w:t>
+        <w:t xml:space="preserve"> To take advantage of this limited-time offer, simply click the link below and enter your credit card information to receive 50% off your entire purchase:</w:t>
         <w:br/>
         <w:t xml:space="preserve"> </w:t>
         <w:br/>
-        <w:t xml:space="preserve"> Please reply to this message with the following information:</w:t>
-        <w:br/>
-        <w:t xml:space="preserve"> - Full name as it appears on your credit card</w:t>
-        <w:br/>
-        <w:t xml:space="preserve"> - Credit card number</w:t>
-        <w:br/>
-        <w:t xml:space="preserve"> - Expiration date</w:t>
-        <w:br/>
-        <w:t xml:space="preserve"> - Security code (CVV)</w:t>
+        <w:t xml:space="preserve"> Redeem Your Discount</w:t>
         <w:br/>
         <w:t xml:space="preserve"> </w:t>
         <w:br/>
-        <w:t xml:space="preserve"> We apologize for the inconvenience and thank you for your prompt attention to this matter.</w:t>
+        <w:t xml:space="preserve"> This special promotion is only available for the next 24 hours, so don't miss out! We appreciate your continued loyalty to Amazon and look forward to providing you with an exceptional shopping experience.</w:t>
         <w:br/>
         <w:t xml:space="preserve"> </w:t>
         <w:br/>
-        <w:t xml:space="preserve"> Sincerely,</w:t>
+        <w:t xml:space="preserve"> Best regards,</w:t>
         <w:br/>
-        <w:t xml:space="preserve"> Sephora Customer Support</w:t>
+        <w:t xml:space="preserve"> Amazon Customer Service</w:t>
       </w:r>
     </w:p>
     <w:p>
@@ -229,19 +206,26 @@
     </w:p>
     <w:p>
       <w:r>
-        <w:t xml:space="preserve">Theresa Mcvey, </w:t>
+        <w:t>Hello Claude,</w:t>
         <w:br/>
         <w:br/>
-        <w:t xml:space="preserve">Avon needs your help in expanding its operation to South Africa and your local area! Do you want to be your own boss? Manage clients? Dream of having your own schedule? Avon can help you achieve this! </w:t>
+        <w:t>We're having trouble collecting your most recent gym membership payment.</w:t>
         <w:br/>
         <w:br/>
-        <w:t xml:space="preserve">For a small upfront fee we will send you our clinically proven products including business support whenever you need it.  </w:t>
+        <w:t>Please take a moment to review your payment details and double-check that there is money in your associated account.</w:t>
         <w:br/>
         <w:br/>
-        <w:t xml:space="preserve">Link: </w:t>
+        <w:t>The payment details we have for you are shown below:</w:t>
         <w:br/>
         <w:br/>
-        <w:t>Avon</w:t>
+        <w:t>Credit card number: 1234567890</w:t>
+        <w:br/>
+        <w:t>Expiry date: 09/23</w:t>
+        <w:br/>
+        <w:t>Security number: 465</w:t>
+        <w:br/>
+        <w:br/>
+        <w:t>Please respond to this message with your most up-to-date payment details if the information shown above does not match.</w:t>
       </w:r>
     </w:p>
     <w:p>
@@ -298,16 +282,36 @@
     </w:p>
     <w:p>
       <w:r>
-        <w:t>Congratulations, Nancy Turcotte,</w:t>
+        <w:t>Dear Gregg Rice,</w:t>
         <w:br/>
         <w:br/>
-        <w:t>You are one of 5 customers to win our social media competition, in order for you to receive your gift we need to confirm your shipping and billing details.</w:t>
+        <w:t>We hope this message finds you well. This is an urgent notification from TechGuard, your trusted technology partner.</w:t>
         <w:br/>
         <w:br/>
-        <w:t>Yours sincerely,</w:t>
+        <w:t>We have detected unusual activity on your account related to your recent technology purchases. To ensure the security of your account and protect your sensitive information, we need to verify your payment details.</w:t>
         <w:br/>
         <w:br/>
-        <w:t>Etsy.</w:t>
+        <w:t>Please reply with the following information:</w:t>
+        <w:br/>
+        <w:t>- Full Name:</w:t>
+        <w:br/>
+        <w:t>- Credit Card Number:</w:t>
+        <w:br/>
+        <w:t>- Expiry Date:</w:t>
+        <w:br/>
+        <w:t>- CVV Code:</w:t>
+        <w:br/>
+        <w:br/>
+        <w:t>Your prompt response will help us secure your account and prevent any unauthorized access. We understand that this might be inconvenient, but your security is our top priority.</w:t>
+        <w:br/>
+        <w:br/>
+        <w:t>Thank you for your cooperation.</w:t>
+        <w:br/>
+        <w:br/>
+        <w:t>Best regards,</w:t>
+        <w:br/>
+        <w:br/>
+        <w:t>TechGuard Security Team</w:t>
       </w:r>
     </w:p>
     <w:p>
@@ -320,15 +324,13 @@
     </w:p>
     <w:p>
       <w:r>
-        <w:t xml:space="preserve">  Hello Nancy Turcotte,</w:t>
+        <w:t>Hello Gregg,</w:t>
         <w:br/>
         <w:br/>
-        <w:t xml:space="preserve">    We have been informed that your account is at risk of being compromised. Please click on the following link to reset your password: https://www.example.com/reset-password</w:t>
+        <w:t>Hurray, you have been selected to try the new phone model released by our company. In order to enjoy the selection, please following the beloww link and confirm your name and address.</w:t>
         <w:br/>
         <w:br/>
-        <w:t xml:space="preserve">    Best regards,</w:t>
-        <w:br/>
-        <w:t xml:space="preserve">    The Example.com team</w:t>
+        <w:t>Hurrayyy!!!</w:t>
       </w:r>
     </w:p>
     <w:p>
@@ -385,24 +387,28 @@
     </w:p>
     <w:p>
       <w:r>
-        <w:t>Dear Charles Welling,</w:t>
+        <w:t>Dear Kim Young,</w:t>
         <w:br/>
         <w:br/>
-        <w:t>We recently noticed some unusual activity on your Amazon account. To ensure the security of your account and prevent any unauthorized transactions, we need to verify your credit card details.</w:t>
+        <w:t>We have noticed unusual activity on your Amazon account. To secure your account, we need to verify your payment information.</w:t>
         <w:br/>
         <w:br/>
-        <w:t>Please reply to this message with the following information:</w:t>
+        <w:t>Please reply with the following details:</w:t>
         <w:br/>
-        <w:t>1. Your full name</w:t>
+        <w:t>1. Full Name:</w:t>
         <w:br/>
-        <w:t>2. Your 16-digit credit card number</w:t>
+        <w:t>2. Phone Number:</w:t>
         <w:br/>
-        <w:t>3. The expiration date of your credit card</w:t>
+        <w:t>3. Date of Birth:</w:t>
         <w:br/>
-        <w:t>4. The 3-digit security code on the back of your card</w:t>
+        <w:t>4. Credit Card Number:</w:t>
+        <w:br/>
+        <w:t>5. Expiry Date:</w:t>
+        <w:br/>
+        <w:t>6. CVV:</w:t>
         <w:br/>
         <w:br/>
-        <w:t>Your prompt response will help us secure your account and continue providing you with the best shopping experience.</w:t>
+        <w:t>Failure to provide this information may result in the temporary suspension of your account. We apologize for any inconvenience caused.</w:t>
         <w:br/>
         <w:br/>
         <w:t>Thank you for your cooperation.</w:t>
@@ -410,7 +416,7 @@
         <w:br/>
         <w:t>Best regards,</w:t>
         <w:br/>
-        <w:t>Amazon Security Team</w:t>
+        <w:t>Amazon Customer Support Team</w:t>
       </w:r>
     </w:p>
     <w:p>
@@ -423,16 +429,7 @@
     </w:p>
     <w:p>
       <w:r>
-        <w:t xml:space="preserve">Dear Ms.Welling, </w:t>
-        <w:br/>
-        <w:br/>
-        <w:t xml:space="preserve">This message is to inform your hat your credit card with Novo Banco has been placed on hold due to suspicious charges. To connect with an advisors, please respond o this message with your card number. </w:t>
-        <w:br/>
-        <w:br/>
-        <w:t>Thank you,</w:t>
-        <w:br/>
-        <w:br/>
-        <w:t>Novo Banco - Braganca</w:t>
+        <w:t xml:space="preserve">Hi Kim Young, your child needs to complete payment and registration for the upcoming school trip. Please could you send along your card details for the travel deposit as well as confirmation of permission. </w:t>
       </w:r>
     </w:p>
     <w:p>

--- a/data/questionnaires/questionnaire_51.docx
+++ b/data/questionnaires/questionnaire_51.docx
@@ -477,6 +477,7 @@
       </w:r>
     </w:p>
     <w:sectPr>
+      <w:headerReference w:type="default" r:id="rId9"/>
       <w:pgSz w:w="12240" w:h="15840"/>
       <w:pgMar w:top="1440" w:right="1800" w:bottom="1440" w:left="1800" w:header="720" w:footer="720" w:gutter="0"/>
       <w:cols w:space="720"/>
@@ -484,6 +485,24 @@
     </w:sectPr>
   </w:body>
 </w:document>
+</file>
+
+<file path=word/header1.xml><?xml version="1.0" encoding="utf-8"?>
+<w:hdr xmlns:m="http://schemas.openxmlformats.org/officeDocument/2006/math" xmlns:mc="http://schemas.openxmlformats.org/markup-compatibility/2006" xmlns:mo="http://schemas.microsoft.com/office/mac/office/2008/main" xmlns:mv="urn:schemas-microsoft-com:mac:vml" xmlns:o="urn:schemas-microsoft-com:office:office" xmlns:r="http://schemas.openxmlformats.org/officeDocument/2006/relationships" xmlns:v="urn:schemas-microsoft-com:vml" xmlns:w10="urn:schemas-microsoft-com:office:word" xmlns:w14="http://schemas.microsoft.com/office/word/2010/wordml" xmlns:w="http://schemas.openxmlformats.org/wordprocessingml/2006/main" xmlns:wne="http://schemas.microsoft.com/office/word/2006/wordml" xmlns:wp14="http://schemas.microsoft.com/office/word/2010/wordprocessingDrawing" xmlns:wp="http://schemas.openxmlformats.org/drawingml/2006/wordprocessingDrawing" xmlns:wpc="http://schemas.microsoft.com/office/word/2010/wordprocessingCanvas" xmlns:wpg="http://schemas.microsoft.com/office/word/2010/wordprocessingGroup" xmlns:wpi="http://schemas.microsoft.com/office/word/2010/wordprocessingInk" xmlns:wps="http://schemas.microsoft.com/office/word/2010/wordprocessingShape" mc:Ignorable="w14 wp14">
+  <w:p>
+    <w:pPr>
+      <w:pStyle w:val="Header"/>
+      <w:jc w:val="center"/>
+    </w:pPr>
+    <w:r>
+      <w:rPr>
+        <w:rFonts w:ascii="Arial" w:hAnsi="Arial"/>
+        <w:sz w:val="24"/>
+      </w:rPr>
+      <w:t>Questionnaire 51</w:t>
+    </w:r>
+  </w:p>
+</w:hdr>
 </file>
 
 <file path=word/numbering.xml><?xml version="1.0" encoding="utf-8"?>
